--- a/doc/Пояснювальна записка.docx
+++ b/doc/Пояснювальна записка.docx
@@ -1983,79 +1983,6 @@
           <w:sz w:val="28"/>
           <w:lang w:val="uk-UA"/>
         </w:rPr>
-      </w:pPr>
-      <w:r>
-        <w:rPr>
-          <w:sz w:val="28"/>
-          <w:lang w:val="uk-UA"/>
-        </w:rPr>
-        <w:t>обґрунтувати вибір шаблонів проектування, використаних для побудови</w:t>
-      </w:r>
-      <w:r>
-        <w:rPr>
-          <w:spacing w:val="-4"/>
-          <w:sz w:val="28"/>
-          <w:lang w:val="uk-UA"/>
-        </w:rPr>
-        <w:t xml:space="preserve"> </w:t>
-      </w:r>
-      <w:r>
-        <w:rPr>
-          <w:sz w:val="28"/>
-          <w:lang w:val="uk-UA"/>
-        </w:rPr>
-        <w:t>програми;</w:t>
-      </w:r>
-    </w:p>
-    <w:p>
-      <w:pPr>
-        <w:pStyle w:val="ListParagraph"/>
-        <w:numPr>
-          <w:ilvl w:val="0"/>
-          <w:numId w:val="8"/>
-        </w:numPr>
-        <w:tabs>
-          <w:tab w:val="left" w:pos="1298"/>
-        </w:tabs>
-        <w:spacing w:before="1" w:line="360" w:lineRule="auto"/>
-        <w:ind w:left="1276" w:hanging="709"/>
-        <w:jc w:val="both"/>
-        <w:rPr>
-          <w:sz w:val="28"/>
-          <w:lang w:val="uk-UA"/>
-        </w:rPr>
-      </w:pPr>
-      <w:r>
-        <w:rPr>
-          <w:sz w:val="28"/>
-          <w:lang w:val="uk-UA"/>
-        </w:rPr>
-        <w:t xml:space="preserve">розробити дизайн </w:t>
-      </w:r>
-      <w:r>
-        <w:rPr>
-          <w:sz w:val="28"/>
-          <w:lang w:val="uk-UA"/>
-        </w:rPr>
-        <w:t>демо-сайту та його логіку</w:t>
-      </w:r>
-      <w:r>
-        <w:rPr>
-          <w:sz w:val="28"/>
-          <w:lang w:val="uk-UA"/>
-        </w:rPr>
-        <w:t>;</w:t>
-      </w:r>
-    </w:p>
-    <w:p>
-      <w:pPr>
-        <w:spacing w:line="360" w:lineRule="auto"/>
-        <w:ind w:firstLine="567"/>
-        <w:jc w:val="both"/>
-        <w:rPr>
-          <w:sz w:val="28"/>
-          <w:lang w:val="uk-UA"/>
-        </w:rPr>
         <w:sectPr>
           <w:headerReference w:type="default" r:id="rId7"/>
           <w:headerReference w:type="first" r:id="rId8"/>
@@ -2066,6 +1993,28 @@
           <w:docGrid w:linePitch="299"/>
         </w:sectPr>
       </w:pPr>
+      <w:r>
+        <w:rPr>
+          <w:sz w:val="28"/>
+          <w:lang w:val="uk-UA"/>
+        </w:rPr>
+        <w:t>обґрунтувати вибір шаблонів проектування, використаних для побудови</w:t>
+      </w:r>
+      <w:r>
+        <w:rPr>
+          <w:spacing w:val="-4"/>
+          <w:sz w:val="28"/>
+          <w:lang w:val="uk-UA"/>
+        </w:rPr>
+        <w:t xml:space="preserve"> </w:t>
+      </w:r>
+      <w:r>
+        <w:rPr>
+          <w:sz w:val="28"/>
+          <w:lang w:val="uk-UA"/>
+        </w:rPr>
+        <w:t>програми;</w:t>
+      </w:r>
     </w:p>
     <w:p>
       <w:pPr>
@@ -3652,7 +3601,23 @@
           <w:szCs w:val="28"/>
           <w:lang w:val="en-US"/>
         </w:rPr>
-        <w:t>Console</w:t>
+        <w:t>ConsoleUserInterface</w:t>
+      </w:r>
+      <w:r>
+        <w:rPr>
+          <w:sz w:val="28"/>
+          <w:szCs w:val="28"/>
+          <w:lang w:val="uk-UA"/>
+        </w:rPr>
+        <w:t>)</w:t>
+      </w:r>
+      <w:r>
+        <w:rPr>
+          <w:sz w:val="28"/>
+          <w:szCs w:val="28"/>
+          <w:lang w:val="uk-UA"/>
+        </w:rPr>
+        <w:t xml:space="preserve"> - один з конкретних виконавців</w:t>
       </w:r>
       <w:r>
         <w:rPr>
@@ -3660,39 +3625,7 @@
           <w:szCs w:val="28"/>
           <w:lang w:val="en-US"/>
         </w:rPr>
-        <w:t>UserInterface</w:t>
-      </w:r>
-      <w:r>
-        <w:rPr>
-          <w:sz w:val="28"/>
-          <w:szCs w:val="28"/>
-          <w:lang w:val="uk-UA"/>
-        </w:rPr>
-        <w:t>)</w:t>
-      </w:r>
-      <w:r>
-        <w:rPr>
-          <w:sz w:val="28"/>
-          <w:szCs w:val="28"/>
-          <w:lang w:val="uk-UA"/>
-        </w:rPr>
-        <w:t xml:space="preserve"> - один з конкретних виконавців</w:t>
-      </w:r>
-      <w:r>
-        <w:rPr>
-          <w:sz w:val="28"/>
-          <w:szCs w:val="28"/>
-          <w:lang w:val="en-US"/>
-        </w:rPr>
-        <w:t xml:space="preserve"> </w:t>
-      </w:r>
-      <w:r>
-        <w:rPr>
-          <w:sz w:val="28"/>
-          <w:szCs w:val="28"/>
-          <w:lang w:val="en-US"/>
-        </w:rPr>
-        <w:t>UserInterface</w:t>
+        <w:t xml:space="preserve"> UserInterface</w:t>
       </w:r>
       <w:r>
         <w:rPr>
@@ -4443,25 +4376,7 @@
           <w:szCs w:val="28"/>
           <w:lang w:val="uk-UA"/>
         </w:rPr>
-        <w:t>ну</w:t>
-      </w:r>
-      <w:r>
-        <w:rPr>
-          <w:i/>
-          <w:sz w:val="28"/>
-          <w:szCs w:val="28"/>
-          <w:lang w:val="uk-UA"/>
-        </w:rPr>
-        <w:t xml:space="preserve"> </w:t>
-      </w:r>
-      <w:r>
-        <w:rPr>
-          <w:i/>
-          <w:sz w:val="28"/>
-          <w:szCs w:val="28"/>
-          <w:lang w:val="uk-UA"/>
-        </w:rPr>
-        <w:t>«</w:t>
+        <w:t>ну «</w:t>
       </w:r>
       <w:r>
         <w:rPr>
@@ -5270,14 +5185,7 @@
           <w:sz w:val="28"/>
           <w:lang w:val="uk-UA"/>
         </w:rPr>
-        <w:t>відправки повідомлення</w:t>
-      </w:r>
-      <w:r>
-        <w:rPr>
-          <w:sz w:val="28"/>
-          <w:lang w:val="uk-UA"/>
-        </w:rPr>
-        <w:t xml:space="preserve"> користувачу</w:t>
+        <w:t>відправки повідомлення користувачу</w:t>
       </w:r>
       <w:r>
         <w:rPr>
@@ -5843,16 +5751,7 @@
           <w:szCs w:val="28"/>
           <w:lang w:val="uk-UA"/>
         </w:rPr>
-        <w:t>С</w:t>
-      </w:r>
-      <w:r>
-        <w:rPr>
-          <w:b/>
-          <w:sz w:val="28"/>
-          <w:szCs w:val="28"/>
-          <w:lang w:val="uk-UA"/>
-        </w:rPr>
-        <w:t>постерігач</w:t>
+        <w:t>Спостерігач</w:t>
       </w:r>
     </w:p>
     <w:p>
@@ -6122,110 +6021,80 @@
           <w:sz w:val="28"/>
           <w:lang w:val="en-US"/>
         </w:rPr>
-        <w:t>Concrete</w:t>
+        <w:t>ConcreteSubscribers</w:t>
+      </w:r>
+      <w:r>
+        <w:rPr>
+          <w:sz w:val="28"/>
+          <w:lang w:val="uk-UA"/>
+        </w:rPr>
+        <w:t xml:space="preserve"> (</w:t>
+      </w:r>
+      <w:r>
+        <w:rPr>
+          <w:sz w:val="28"/>
+          <w:lang w:val="en-US"/>
+        </w:rPr>
+        <w:t>User</w:t>
+      </w:r>
+      <w:r>
+        <w:rPr>
+          <w:sz w:val="28"/>
+          <w:lang w:val="uk-UA"/>
+        </w:rPr>
+        <w:t>)</w:t>
       </w:r>
       <w:r>
         <w:rPr>
           <w:b/>
           <w:sz w:val="28"/>
+          <w:lang w:val="uk-UA"/>
+        </w:rPr>
+        <w:t xml:space="preserve"> –</w:t>
+      </w:r>
+      <w:r>
+        <w:rPr>
+          <w:b/>
+          <w:sz w:val="28"/>
+          <w:lang w:val="uk-UA"/>
+        </w:rPr>
+        <w:t xml:space="preserve"> </w:t>
+      </w:r>
+      <w:r>
+        <w:rPr>
+          <w:bCs/>
+          <w:sz w:val="28"/>
+          <w:lang w:val="uk-UA"/>
+        </w:rPr>
+        <w:t>реалізує</w:t>
+      </w:r>
+      <w:r>
+        <w:rPr>
+          <w:sz w:val="28"/>
+          <w:lang w:val="uk-UA"/>
+        </w:rPr>
+        <w:t xml:space="preserve"> </w:t>
+      </w:r>
+      <w:r>
+        <w:rPr>
+          <w:sz w:val="28"/>
+          <w:lang w:val="uk-UA"/>
+        </w:rPr>
+        <w:t xml:space="preserve">інтерфейс </w:t>
+      </w:r>
+      <w:r>
+        <w:rPr>
+          <w:sz w:val="28"/>
           <w:lang w:val="en-US"/>
         </w:rPr>
         <w:t>Subscriber</w:t>
       </w:r>
       <w:r>
         <w:rPr>
-          <w:b/>
-          <w:sz w:val="28"/>
-          <w:lang w:val="en-US"/>
-        </w:rPr>
-        <w:t>s</w:t>
-      </w:r>
-      <w:r>
-        <w:rPr>
-          <w:sz w:val="28"/>
-          <w:lang w:val="uk-UA"/>
-        </w:rPr>
-        <w:t xml:space="preserve"> (</w:t>
-      </w:r>
-      <w:r>
-        <w:rPr>
-          <w:sz w:val="28"/>
-          <w:lang w:val="en-US"/>
-        </w:rPr>
-        <w:t>User</w:t>
-      </w:r>
-      <w:r>
-        <w:rPr>
-          <w:sz w:val="28"/>
-          <w:lang w:val="uk-UA"/>
-        </w:rPr>
-        <w:t>)</w:t>
-      </w:r>
-      <w:r>
-        <w:rPr>
-          <w:b/>
-          <w:sz w:val="28"/>
-          <w:lang w:val="uk-UA"/>
-        </w:rPr>
-        <w:t xml:space="preserve"> –</w:t>
-      </w:r>
-      <w:r>
-        <w:rPr>
-          <w:b/>
-          <w:sz w:val="28"/>
-          <w:lang w:val="uk-UA"/>
-        </w:rPr>
-        <w:t xml:space="preserve"> </w:t>
-      </w:r>
-      <w:r>
-        <w:rPr>
-          <w:bCs/>
-          <w:sz w:val="28"/>
-          <w:lang w:val="uk-UA"/>
-        </w:rPr>
-        <w:t>реалізує</w:t>
-      </w:r>
-      <w:r>
-        <w:rPr>
-          <w:sz w:val="28"/>
-          <w:lang w:val="uk-UA"/>
-        </w:rPr>
-        <w:t xml:space="preserve"> </w:t>
-      </w:r>
-      <w:r>
-        <w:rPr>
-          <w:sz w:val="28"/>
-          <w:lang w:val="uk-UA"/>
-        </w:rPr>
-        <w:t xml:space="preserve">інтерфейс </w:t>
-      </w:r>
-      <w:r>
-        <w:rPr>
-          <w:sz w:val="28"/>
-          <w:lang w:val="en-US"/>
-        </w:rPr>
-        <w:t>Subscriber</w:t>
-      </w:r>
-      <w:r>
-        <w:rPr>
-          <w:sz w:val="28"/>
-          <w:lang w:val="uk-UA"/>
-        </w:rPr>
-        <w:t xml:space="preserve">, у відповідь на сповіщення виконує певну дію, задану в </w:t>
-      </w:r>
-      <w:r>
-        <w:rPr>
-          <w:sz w:val="28"/>
-          <w:lang w:val="uk-UA"/>
-        </w:rPr>
-        <w:t>інтерфейс</w:t>
-      </w:r>
-      <w:r>
-        <w:rPr>
-          <w:sz w:val="28"/>
-          <w:lang w:val="uk-UA"/>
-        </w:rPr>
-        <w:t>і</w:t>
+          <w:sz w:val="28"/>
+          <w:lang w:val="uk-UA"/>
+        </w:rPr>
+        <w:t>, у відповідь на сповіщення виконує певну дію, задану в інтерфейсі</w:t>
       </w:r>
       <w:r>
         <w:rPr>
@@ -6719,16 +6588,7 @@
           <w:szCs w:val="28"/>
           <w:lang w:val="uk-UA"/>
         </w:rPr>
-        <w:t>С</w:t>
-      </w:r>
-      <w:r>
-        <w:rPr>
-          <w:b/>
-          <w:sz w:val="28"/>
-          <w:szCs w:val="28"/>
-          <w:lang w:val="uk-UA"/>
-        </w:rPr>
-        <w:t>тан</w:t>
+        <w:t>Стан</w:t>
       </w:r>
     </w:p>
     <w:p>
@@ -6746,21 +6606,7 @@
           <w:sz w:val="28"/>
           <w:lang w:val="uk-UA"/>
         </w:rPr>
-        <w:t>Поведінкови</w:t>
-      </w:r>
-      <w:r>
-        <w:rPr>
-          <w:sz w:val="28"/>
-          <w:lang w:val="uk-UA"/>
-        </w:rPr>
-        <w:tab/>
-      </w:r>
-      <w:r>
-        <w:rPr>
-          <w:sz w:val="28"/>
-          <w:lang w:val="uk-UA"/>
-        </w:rPr>
-        <w:t>й шаблон</w:t>
+        <w:t>Поведінковий шаблон</w:t>
       </w:r>
       <w:r>
         <w:rPr>
@@ -7068,14 +6914,7 @@
           <w:sz w:val="28"/>
           <w:lang w:val="uk-UA"/>
         </w:rPr>
-        <w:t xml:space="preserve"> </w:t>
-      </w:r>
-      <w:r>
-        <w:rPr>
-          <w:sz w:val="28"/>
-          <w:lang w:val="uk-UA"/>
-        </w:rPr>
-        <w:t>В залежності від стану, в якому знаходиться, відправляє різні списки дій, які користувачу дозволено робити над даною конференцією</w:t>
+        <w:t xml:space="preserve"> В залежності від стану, в якому знаходиться, відправляє різні списки дій, які користувачу дозволено робити над даною конференцією</w:t>
       </w:r>
       <w:r>
         <w:rPr>
@@ -7319,7 +7158,23 @@
           <w:szCs w:val="28"/>
           <w:lang w:val="uk-UA"/>
         </w:rPr>
-        <w:t>В залежності від стану конференції (завершена чи ні) користувач отримує різні варінти дій, які він може виконати над даною конференцією.</w:t>
+        <w:t>В залежності від стану конференції (завершена чи ні) користувач отримує різні варі</w:t>
+      </w:r>
+      <w:r>
+        <w:rPr>
+          <w:sz w:val="28"/>
+          <w:szCs w:val="28"/>
+          <w:lang w:val="uk-UA"/>
+        </w:rPr>
+        <w:t>а</w:t>
+      </w:r>
+      <w:r>
+        <w:rPr>
+          <w:sz w:val="28"/>
+          <w:szCs w:val="28"/>
+          <w:lang w:val="uk-UA"/>
+        </w:rPr>
+        <w:t>нти дій, які він може виконати над даною конференцією.</w:t>
       </w:r>
     </w:p>
     <w:p>
@@ -7368,31 +7223,7 @@
           <w:szCs w:val="28"/>
           <w:lang w:val="uk-UA"/>
         </w:rPr>
-        <w:t xml:space="preserve">й, </w:t>
-      </w:r>
-      <w:r>
-        <w:rPr>
-          <w:sz w:val="28"/>
-          <w:szCs w:val="28"/>
-          <w:lang w:val="uk-UA"/>
-        </w:rPr>
-        <w:t>не змінюючи існуючий код, а просто створивши клас нов</w:t>
-      </w:r>
-      <w:r>
-        <w:rPr>
-          <w:sz w:val="28"/>
-          <w:szCs w:val="28"/>
-          <w:lang w:val="uk-UA"/>
-        </w:rPr>
-        <w:t>ого стану</w:t>
-      </w:r>
-      <w:r>
-        <w:rPr>
-          <w:sz w:val="28"/>
-          <w:szCs w:val="28"/>
-          <w:lang w:val="uk-UA"/>
-        </w:rPr>
-        <w:t>, який буде реалізувати інтерфейс</w:t>
+        <w:t>й, не змінюючи існуючий код, а просто створивши клас нового стану, який буде реалізувати інтерфейс</w:t>
       </w:r>
       <w:r>
         <w:rPr>
@@ -7465,7 +7296,7 @@
         <w:jc w:val="both"/>
         <w:rPr>
           <w:sz w:val="28"/>
-          <w:lang w:val="en-US"/>
+          <w:lang w:val="uk-UA"/>
         </w:rPr>
       </w:pPr>
       <w:r>
@@ -7486,7 +7317,7 @@
           <w:sz w:val="28"/>
           <w:lang w:val="uk-UA"/>
         </w:rPr>
-        <w:t xml:space="preserve">була потреба змінювати поведінку конференції в залежності від того, завершена вона чи ні. До того ж планувавалось розширення можливих станів конференції (додання стану </w:t>
+        <w:t xml:space="preserve">була потреба змінювати поведінку конференції в залежності від того, завершена вона чи ні. До того ж планувалось розширення можливих станів конференції (додання стану </w:t>
       </w:r>
       <w:r>
         <w:rPr>
@@ -7854,6 +7685,7 @@
             </w:pPr>
             <w:r>
               <w:rPr>
+                <w:noProof/>
                 <w:color w:val="000000"/>
                 <w:sz w:val="28"/>
                 <w:szCs w:val="28"/>
@@ -7980,6 +7812,7 @@
             </w:pPr>
             <w:r>
               <w:rPr>
+                <w:noProof/>
                 <w:color w:val="000000"/>
                 <w:sz w:val="28"/>
                 <w:szCs w:val="28"/>
@@ -8090,6 +7923,7 @@
             </w:pPr>
             <w:r>
               <w:rPr>
+                <w:noProof/>
                 <w:color w:val="000000"/>
                 <w:sz w:val="28"/>
                 <w:szCs w:val="28"/>
@@ -8209,6 +8043,7 @@
             </w:pPr>
             <w:r>
               <w:rPr>
+                <w:noProof/>
                 <w:color w:val="000000"/>
                 <w:sz w:val="28"/>
                 <w:szCs w:val="28"/>
@@ -8350,6 +8185,7 @@
             </w:pPr>
             <w:r>
               <w:rPr>
+                <w:noProof/>
                 <w:color w:val="000000"/>
                 <w:sz w:val="28"/>
                 <w:szCs w:val="28"/>
@@ -8411,6 +8247,7 @@
             </w:pPr>
             <w:r>
               <w:rPr>
+                <w:noProof/>
                 <w:color w:val="000000"/>
                 <w:sz w:val="28"/>
                 <w:szCs w:val="28"/>
@@ -8528,6 +8365,7 @@
             </w:pPr>
             <w:r>
               <w:rPr>
+                <w:noProof/>
                 <w:color w:val="000000"/>
                 <w:sz w:val="28"/>
                 <w:szCs w:val="28"/>
@@ -8605,7 +8443,7 @@
                 <w:color w:val="000000"/>
                 <w:sz w:val="28"/>
                 <w:szCs w:val="28"/>
-                <w:lang w:val="en-US" w:eastAsia="ja-JP"/>
+                <w:lang w:eastAsia="ja-JP"/>
               </w:rPr>
             </w:pPr>
             <w:r>
@@ -8616,17 +8454,7 @@
                 <w:szCs w:val="28"/>
                 <w:lang w:val="uk-UA" w:eastAsia="ja-JP"/>
               </w:rPr>
-              <w:t>Перегляд списку конференцій</w:t>
-            </w:r>
-            <w:r>
-              <w:rPr>
-                <w:rFonts w:eastAsiaTheme="minorEastAsia"/>
-                <w:color w:val="000000"/>
-                <w:sz w:val="28"/>
-                <w:szCs w:val="28"/>
-                <w:lang w:val="uk-UA" w:eastAsia="ja-JP"/>
-              </w:rPr>
-              <w:t>, на які користувач був запрошений</w:t>
+              <w:t>Перегляд списку конференцій, на які користувач був запрошений</w:t>
             </w:r>
           </w:p>
         </w:tc>
@@ -8648,6 +8476,7 @@
             </w:pPr>
             <w:r>
               <w:rPr>
+                <w:noProof/>
                 <w:color w:val="000000"/>
                 <w:sz w:val="28"/>
                 <w:szCs w:val="28"/>
@@ -8784,6 +8613,7 @@
             </w:pPr>
             <w:r>
               <w:rPr>
+                <w:noProof/>
                 <w:color w:val="000000"/>
                 <w:sz w:val="28"/>
                 <w:szCs w:val="28"/>
@@ -8902,6 +8732,7 @@
             </w:pPr>
             <w:r>
               <w:rPr>
+                <w:noProof/>
                 <w:color w:val="000000"/>
                 <w:sz w:val="28"/>
                 <w:szCs w:val="28"/>
@@ -9043,6 +8874,7 @@
             </w:pPr>
             <w:r>
               <w:rPr>
+                <w:noProof/>
                 <w:color w:val="000000"/>
                 <w:sz w:val="28"/>
                 <w:szCs w:val="28"/>
@@ -9104,6 +8936,7 @@
             </w:pPr>
             <w:r>
               <w:rPr>
+                <w:noProof/>
                 <w:color w:val="000000"/>
                 <w:sz w:val="28"/>
                 <w:szCs w:val="28"/>
@@ -9215,6 +9048,7 @@
             </w:pPr>
             <w:r>
               <w:rPr>
+                <w:noProof/>
                 <w:color w:val="000000"/>
                 <w:sz w:val="28"/>
                 <w:szCs w:val="28"/>
@@ -9369,6 +9203,7 @@
             </w:pPr>
             <w:r>
               <w:rPr>
+                <w:noProof/>
                 <w:color w:val="000000"/>
                 <w:sz w:val="28"/>
                 <w:szCs w:val="28"/>
@@ -9430,6 +9265,7 @@
             </w:pPr>
             <w:r>
               <w:rPr>
+                <w:noProof/>
                 <w:color w:val="000000"/>
                 <w:sz w:val="28"/>
                 <w:szCs w:val="28"/>
@@ -9491,6 +9327,7 @@
             </w:pPr>
             <w:r>
               <w:rPr>
+                <w:noProof/>
                 <w:color w:val="000000"/>
                 <w:sz w:val="28"/>
                 <w:szCs w:val="28"/>
@@ -9552,6 +9389,7 @@
             </w:pPr>
             <w:r>
               <w:rPr>
+                <w:noProof/>
                 <w:color w:val="000000"/>
                 <w:sz w:val="28"/>
                 <w:szCs w:val="28"/>
@@ -9613,6 +9451,7 @@
             </w:pPr>
             <w:r>
               <w:rPr>
+                <w:noProof/>
                 <w:color w:val="000000"/>
                 <w:sz w:val="28"/>
                 <w:szCs w:val="28"/>
@@ -9780,6 +9619,7 @@
             </w:pPr>
             <w:r>
               <w:rPr>
+                <w:noProof/>
                 <w:color w:val="000000"/>
                 <w:sz w:val="28"/>
                 <w:szCs w:val="28"/>
@@ -9877,6 +9717,7 @@
             </w:pPr>
             <w:r>
               <w:rPr>
+                <w:noProof/>
                 <w:color w:val="000000"/>
                 <w:sz w:val="28"/>
                 <w:szCs w:val="28"/>
@@ -9951,16 +9792,7 @@
                 <w:szCs w:val="28"/>
                 <w:lang w:val="en-US"/>
               </w:rPr>
-              <w:t>conferences</w:t>
-            </w:r>
-            <w:r>
-              <w:rPr>
-                <w:color w:val="000000"/>
-                <w:sz w:val="28"/>
-                <w:szCs w:val="28"/>
-                <w:lang w:val="en-US"/>
-              </w:rPr>
-              <w:t>_users</w:t>
+              <w:t>conferences_users</w:t>
             </w:r>
             <w:r>
               <w:rPr>
@@ -9983,6 +9815,7 @@
             </w:pPr>
             <w:r>
               <w:rPr>
+                <w:noProof/>
                 <w:color w:val="000000"/>
                 <w:sz w:val="28"/>
                 <w:szCs w:val="28"/>
@@ -10591,7 +10424,7 @@
           <w:szCs w:val="28"/>
           <w:lang w:val="uk-UA"/>
         </w:rPr>
-        <w:t>Каталог паттернів проектування</w:t>
+        <w:t>Каталог патернів проектування</w:t>
       </w:r>
       <w:r>
         <w:rPr>
